--- a/Sirinya/Sequence Diagram.docx
+++ b/Sirinya/Sequence Diagram.docx
@@ -8,45 +8,6 @@
       </w:r>
     </w:p>
     <w:p>
-      <w:r>
-        <w:t>diagram de</w:t>
-      </w:r>
-      <w:r>
-        <w:t xml:space="preserve">scribes the system scenario of  </w:t>
-      </w:r>
-      <w:r>
-        <w:t>UC</w:t>
-      </w:r>
-      <w:r>
-        <w:t>310</w:t>
-      </w:r>
-      <w:r>
-        <w:rPr>
-          <w:rFonts w:cs="Angsana New"/>
-          <w:szCs w:val="22"/>
-          <w:cs/>
-        </w:rPr>
-        <w:t xml:space="preserve">: </w:t>
-      </w:r>
-      <w:r>
-        <w:rPr>
-          <w:rFonts w:ascii="FreesiaUPC" w:hAnsi="FreesiaUPC" w:cs="FreesiaUPC"/>
-          <w:sz w:val="32"/>
-          <w:szCs w:val="32"/>
-        </w:rPr>
-        <w:t>Insert</w:t>
-      </w:r>
-      <w:r>
-        <w:rPr>
-          <w:rFonts w:ascii="FreesiaUPC" w:hAnsi="FreesiaUPC" w:cs="FreesiaUPC"/>
-          <w:sz w:val="32"/>
-          <w:szCs w:val="32"/>
-        </w:rPr>
-        <w:t xml:space="preserve"> new reserve the rooms</w:t>
-      </w:r>
-    </w:p>
-    <w:p>
-      <w:bookmarkStart w:id="0" w:name="_GoBack"/>
       <w:r>
         <w:rPr>
           <w:noProof/>
@@ -71,47 +32,194 @@
             <v:path o:extrusionok="f" gradientshapeok="t" o:connecttype="rect"/>
             <o:lock v:ext="edit" aspectratio="t"/>
           </v:shapetype>
-          <v:shape id="_x0000_s1027" type="#_x0000_t75" style="position:absolute;margin-left:3pt;margin-top:107.75pt;width:450.75pt;height:234pt;z-index:251659264;mso-position-horizontal-relative:text;mso-position-vertical-relative:text;mso-width-relative:page;mso-height-relative:page">
+          <v:shape id="_x0000_s1027" type="#_x0000_t75" style="position:absolute;margin-left:-15pt;margin-top:21.7pt;width:450.75pt;height:234pt;z-index:251659264;mso-position-horizontal-relative:text;mso-position-vertical-relative:text;mso-width-relative:page;mso-height-relative:page">
             <v:imagedata r:id="rId4" o:title="SQ"/>
             <w10:wrap type="square"/>
           </v:shape>
         </w:pict>
       </w:r>
+      <w:r>
+        <w:t>diagram de</w:t>
+      </w:r>
+      <w:r>
+        <w:t xml:space="preserve">scribes the system scenario of  </w:t>
+      </w:r>
+      <w:r>
+        <w:t>UC</w:t>
+      </w:r>
+      <w:r>
+        <w:t>310</w:t>
+      </w:r>
+      <w:r>
+        <w:rPr>
+          <w:rFonts w:cs="Angsana New"/>
+          <w:szCs w:val="22"/>
+          <w:cs/>
+        </w:rPr>
+        <w:t xml:space="preserve">: </w:t>
+      </w:r>
+      <w:r>
+        <w:rPr>
+          <w:rFonts w:ascii="FreesiaUPC" w:hAnsi="FreesiaUPC" w:cs="FreesiaUPC"/>
+          <w:sz w:val="32"/>
+          <w:szCs w:val="32"/>
+        </w:rPr>
+        <w:t>Insert</w:t>
+      </w:r>
+      <w:r>
+        <w:rPr>
+          <w:rFonts w:ascii="FreesiaUPC" w:hAnsi="FreesiaUPC" w:cs="FreesiaUPC"/>
+          <w:sz w:val="32"/>
+          <w:szCs w:val="32"/>
+        </w:rPr>
+        <w:t xml:space="preserve"> new reserve the rooms</w:t>
+      </w:r>
+    </w:p>
+    <w:p>
+      <w:r>
+        <w:t>diagram de</w:t>
+      </w:r>
+      <w:r>
+        <w:t xml:space="preserve">scribes the system scenario of  </w:t>
+      </w:r>
+      <w:r>
+        <w:t>UC</w:t>
+      </w:r>
+      <w:r>
+        <w:t xml:space="preserve">320 </w:t>
+      </w:r>
+      <w:r>
+        <w:rPr>
+          <w:rFonts w:ascii="FreesiaUPC" w:hAnsi="FreesiaUPC" w:cs="FreesiaUPC"/>
+          <w:sz w:val="32"/>
+          <w:szCs w:val="32"/>
+        </w:rPr>
+        <w:t>Insert</w:t>
+      </w:r>
+      <w:bookmarkStart w:id="0" w:name="_GoBack"/>
       <w:bookmarkEnd w:id="0"/>
+      <w:r>
+        <w:t xml:space="preserve"> </w:t>
+      </w:r>
+      <w:r>
+        <w:rPr>
+          <w:rFonts w:ascii="FreesiaUPC" w:hAnsi="FreesiaUPC" w:cs="FreesiaUPC"/>
+          <w:sz w:val="32"/>
+          <w:szCs w:val="32"/>
+        </w:rPr>
+        <w:t>new rental the rooms</w:t>
+      </w:r>
     </w:p>
     <w:p/>
-    <w:p/>
-    <w:p/>
-    <w:p/>
-    <w:p/>
-    <w:p/>
-    <w:p/>
-    <w:p/>
-    <w:p/>
-    <w:p/>
-    <w:p/>
     <w:p>
       <w:r>
         <w:rPr>
           <w:noProof/>
         </w:rPr>
-        <w:lastRenderedPageBreak/>
         <w:pict>
-          <v:shape id="_x0000_s1028" type="#_x0000_t75" style="position:absolute;margin-left:1.5pt;margin-top:8.2pt;width:450.75pt;height:220.5pt;z-index:251661312;mso-position-horizontal-relative:text;mso-position-vertical-relative:text;mso-width-relative:page;mso-height-relative:page">
+          <v:shape id="_x0000_s1028" type="#_x0000_t75" style="position:absolute;margin-left:-3pt;margin-top:19.5pt;width:450.75pt;height:220.5pt;z-index:251661312;mso-position-horizontal-relative:text;mso-position-vertical-relative:text;mso-width-relative:page;mso-height-relative:page">
             <v:imagedata r:id="rId5" o:title="SQ1"/>
             <w10:wrap type="square"/>
           </v:shape>
         </w:pict>
       </w:r>
     </w:p>
+    <w:p/>
+    <w:p/>
+    <w:p/>
+    <w:p/>
+    <w:p/>
+    <w:p/>
     <w:p>
       <w:r>
+        <w:lastRenderedPageBreak/>
+        <w:t>diagram de</w:t>
+      </w:r>
+      <w:r>
+        <w:t xml:space="preserve">scribes the system scenario of  </w:t>
+      </w:r>
+      <w:r>
+        <w:t>UC</w:t>
+      </w:r>
+      <w:r>
+        <w:t>33</w:t>
+      </w:r>
+      <w:r>
+        <w:t>0</w:t>
+      </w:r>
+      <w:r>
+        <w:rPr>
+          <w:rFonts w:ascii="FreesiaUPC" w:hAnsi="FreesiaUPC" w:cs="FreesiaUPC"/>
+          <w:sz w:val="32"/>
+          <w:szCs w:val="32"/>
+        </w:rPr>
+        <w:t xml:space="preserve"> </w:t>
+      </w:r>
+      <w:r>
+        <w:rPr>
+          <w:rFonts w:ascii="FreesiaUPC" w:hAnsi="FreesiaUPC" w:cs="FreesiaUPC"/>
+          <w:sz w:val="32"/>
+          <w:szCs w:val="32"/>
+        </w:rPr>
+        <w:t>Delete reserve the rooms</w:t>
+      </w:r>
+    </w:p>
+    <w:p/>
+    <w:p>
+      <w:r>
         <w:rPr>
           <w:noProof/>
         </w:rPr>
         <w:pict>
-          <v:shape id="_x0000_s1029" type="#_x0000_t75" style="position:absolute;margin-left:23.8pt;margin-top:366.4pt;width:450.75pt;height:218.25pt;z-index:251663360;mso-position-horizontal-relative:text;mso-position-vertical-relative:text;mso-width-relative:page;mso-height-relative:page">
+          <v:shape id="_x0000_s1029" type="#_x0000_t75" style="position:absolute;margin-left:.75pt;margin-top:21.15pt;width:450.75pt;height:218.25pt;z-index:251663360;mso-position-horizontal-relative:text;mso-position-vertical-relative:text;mso-width-relative:page;mso-height-relative:page">
             <v:imagedata r:id="rId6" o:title="SQ2"/>
+            <w10:wrap type="square"/>
+          </v:shape>
+        </w:pict>
+      </w:r>
+    </w:p>
+    <w:p/>
+    <w:p/>
+    <w:p/>
+    <w:p>
+      <w:r>
+        <w:t>diagram de</w:t>
+      </w:r>
+      <w:r>
+        <w:t xml:space="preserve">scribes the system scenario of  </w:t>
+      </w:r>
+      <w:r>
+        <w:t>UC</w:t>
+      </w:r>
+      <w:r>
+        <w:t>3</w:t>
+      </w:r>
+      <w:r>
+        <w:t>4</w:t>
+      </w:r>
+      <w:r>
+        <w:t>0</w:t>
+      </w:r>
+      <w:r>
+        <w:t xml:space="preserve"> </w:t>
+      </w:r>
+      <w:r>
+        <w:rPr>
+          <w:rFonts w:ascii="FreesiaUPC" w:hAnsi="FreesiaUPC" w:cs="FreesiaUPC"/>
+          <w:sz w:val="32"/>
+          <w:szCs w:val="32"/>
+        </w:rPr>
+        <w:t>Print document rental agreement</w:t>
+      </w:r>
+    </w:p>
+    <w:p>
+      <w:r>
+        <w:rPr>
+          <w:noProof/>
+        </w:rPr>
+        <w:pict>
+          <v:shape id="_x0000_s1030" type="#_x0000_t75" style="position:absolute;margin-left:23.25pt;margin-top:122.25pt;width:451.5pt;height:4in;z-index:251665408;mso-position-horizontal-relative:text;mso-position-vertical-relative:text;mso-width-relative:page;mso-height-relative:page">
+            <v:imagedata r:id="rId7" o:title="SQ0"/>
             <w10:wrap type="square"/>
           </v:shape>
         </w:pict>

--- a/Sirinya/Sequence Diagram.docx
+++ b/Sirinya/Sequence Diagram.docx
@@ -96,9 +96,12 @@
         </w:rPr>
         <w:t>Insert</w:t>
       </w:r>
-      <w:bookmarkStart w:id="0" w:name="_GoBack"/>
-      <w:bookmarkEnd w:id="0"/>
-      <w:r>
+      <w:r>
+        <w:rPr>
+          <w:rFonts w:cs="Angsana New"/>
+          <w:szCs w:val="22"/>
+          <w:cs/>
+        </w:rPr>
         <w:t xml:space="preserve"> </w:t>
       </w:r>
       <w:r>
@@ -142,16 +145,14 @@
         <w:t>UC</w:t>
       </w:r>
       <w:r>
-        <w:t>33</w:t>
-      </w:r>
-      <w:r>
-        <w:t>0</w:t>
+        <w:t>330</w:t>
       </w:r>
       <w:r>
         <w:rPr>
           <w:rFonts w:ascii="FreesiaUPC" w:hAnsi="FreesiaUPC" w:cs="FreesiaUPC"/>
           <w:sz w:val="32"/>
           <w:szCs w:val="32"/>
+          <w:cs/>
         </w:rPr>
         <w:t xml:space="preserve"> </w:t>
       </w:r>
@@ -166,6 +167,203 @@
     </w:p>
     <w:p/>
     <w:p>
+      <w:bookmarkStart w:id="0" w:name="_GoBack"/>
+      <w:bookmarkEnd w:id="0"/>
+      <w:r>
+        <w:rPr>
+          <w:noProof/>
+        </w:rPr>
+        <mc:AlternateContent>
+          <mc:Choice Requires="wps">
+            <w:drawing>
+              <wp:anchor distT="45720" distB="45720" distL="114300" distR="114300" simplePos="0" relativeHeight="251668480" behindDoc="0" locked="0" layoutInCell="1" allowOverlap="1">
+                <wp:simplePos x="0" y="0"/>
+                <wp:positionH relativeFrom="column">
+                  <wp:posOffset>3930650</wp:posOffset>
+                </wp:positionH>
+                <wp:positionV relativeFrom="paragraph">
+                  <wp:posOffset>1052195</wp:posOffset>
+                </wp:positionV>
+                <wp:extent cx="966470" cy="233045"/>
+                <wp:effectExtent l="0" t="0" r="0" b="0"/>
+                <wp:wrapSquare wrapText="bothSides"/>
+                <wp:docPr id="217" name="Text Box 2"/>
+                <wp:cNvGraphicFramePr>
+                  <a:graphicFrameLocks xmlns:a="http://schemas.openxmlformats.org/drawingml/2006/main"/>
+                </wp:cNvGraphicFramePr>
+                <a:graphic xmlns:a="http://schemas.openxmlformats.org/drawingml/2006/main">
+                  <a:graphicData uri="http://schemas.microsoft.com/office/word/2010/wordprocessingShape">
+                    <wps:wsp>
+                      <wps:cNvSpPr txBox="1">
+                        <a:spLocks noChangeArrowheads="1"/>
+                      </wps:cNvSpPr>
+                      <wps:spPr bwMode="auto">
+                        <a:xfrm>
+                          <a:off x="0" y="0"/>
+                          <a:ext cx="966470" cy="233045"/>
+                        </a:xfrm>
+                        <a:prstGeom prst="rect">
+                          <a:avLst/>
+                        </a:prstGeom>
+                        <a:noFill/>
+                        <a:ln>
+                          <a:noFill/>
+                        </a:ln>
+                      </wps:spPr>
+                      <wps:style>
+                        <a:lnRef idx="0">
+                          <a:scrgbClr r="0" g="0" b="0"/>
+                        </a:lnRef>
+                        <a:fillRef idx="0">
+                          <a:scrgbClr r="0" g="0" b="0"/>
+                        </a:fillRef>
+                        <a:effectRef idx="0">
+                          <a:scrgbClr r="0" g="0" b="0"/>
+                        </a:effectRef>
+                        <a:fontRef idx="minor">
+                          <a:schemeClr val="dk1"/>
+                        </a:fontRef>
+                      </wps:style>
+                      <wps:txbx>
+                        <w:txbxContent>
+                          <w:p>
+                            <w:pPr>
+                              <w:rPr>
+                                <w:sz w:val="16"/>
+                                <w:szCs w:val="16"/>
+                              </w:rPr>
+                            </w:pPr>
+                            <w:r>
+                              <w:rPr>
+                                <w:sz w:val="16"/>
+                                <w:szCs w:val="16"/>
+                              </w:rPr>
+                              <w:t>3.Delete Reserve</w:t>
+                            </w:r>
+                          </w:p>
+                        </w:txbxContent>
+                      </wps:txbx>
+                      <wps:bodyPr rot="0" vert="horz" wrap="square" lIns="91440" tIns="45720" rIns="91440" bIns="45720" anchor="t" anchorCtr="0">
+                        <a:noAutofit/>
+                      </wps:bodyPr>
+                    </wps:wsp>
+                  </a:graphicData>
+                </a:graphic>
+                <wp14:sizeRelH relativeFrom="margin">
+                  <wp14:pctWidth>0</wp14:pctWidth>
+                </wp14:sizeRelH>
+                <wp14:sizeRelV relativeFrom="margin">
+                  <wp14:pctHeight>0</wp14:pctHeight>
+                </wp14:sizeRelV>
+              </wp:anchor>
+            </w:drawing>
+          </mc:Choice>
+          <mc:Fallback>
+            <w:pict>
+              <v:shapetype id="_x0000_t202" coordsize="21600,21600" o:spt="202" path="m,l,21600r21600,l21600,xe">
+                <v:stroke joinstyle="miter"/>
+                <v:path gradientshapeok="t" o:connecttype="rect"/>
+              </v:shapetype>
+              <v:shape id="Text Box 2" o:spid="_x0000_s1026" type="#_x0000_t202" style="position:absolute;margin-left:309.5pt;margin-top:82.85pt;width:76.1pt;height:18.35pt;z-index:251668480;visibility:visible;mso-wrap-style:square;mso-width-percent:0;mso-height-percent:0;mso-wrap-distance-left:9pt;mso-wrap-distance-top:3.6pt;mso-wrap-distance-right:9pt;mso-wrap-distance-bottom:3.6pt;mso-position-horizontal:absolute;mso-position-horizontal-relative:text;mso-position-vertical:absolute;mso-position-vertical-relative:text;mso-width-percent:0;mso-height-percent:0;mso-width-relative:margin;mso-height-relative:margin;v-text-anchor:top" o:gfxdata="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" filled="f" stroked="f">
+                <v:textbox>
+                  <w:txbxContent>
+                    <w:p>
+                      <w:pPr>
+                        <w:rPr>
+                          <w:sz w:val="16"/>
+                          <w:szCs w:val="16"/>
+                        </w:rPr>
+                      </w:pPr>
+                      <w:r>
+                        <w:rPr>
+                          <w:sz w:val="16"/>
+                          <w:szCs w:val="16"/>
+                        </w:rPr>
+                        <w:t>3.Delete Reserve</w:t>
+                      </w:r>
+                    </w:p>
+                  </w:txbxContent>
+                </v:textbox>
+                <w10:wrap type="square"/>
+              </v:shape>
+            </w:pict>
+          </mc:Fallback>
+        </mc:AlternateContent>
+      </w:r>
+      <w:r>
+        <w:rPr>
+          <w:noProof/>
+        </w:rPr>
+        <mc:AlternateContent>
+          <mc:Choice Requires="wps">
+            <w:drawing>
+              <wp:anchor distT="0" distB="0" distL="114300" distR="114300" simplePos="0" relativeHeight="251666432" behindDoc="0" locked="0" layoutInCell="1" allowOverlap="1">
+                <wp:simplePos x="0" y="0"/>
+                <wp:positionH relativeFrom="column">
+                  <wp:posOffset>3814700</wp:posOffset>
+                </wp:positionH>
+                <wp:positionV relativeFrom="paragraph">
+                  <wp:posOffset>1130222</wp:posOffset>
+                </wp:positionV>
+                <wp:extent cx="1059415" cy="128902"/>
+                <wp:effectExtent l="0" t="0" r="26670" b="24130"/>
+                <wp:wrapNone/>
+                <wp:docPr id="1" name="Rectangle 1"/>
+                <wp:cNvGraphicFramePr/>
+                <a:graphic xmlns:a="http://schemas.openxmlformats.org/drawingml/2006/main">
+                  <a:graphicData uri="http://schemas.microsoft.com/office/word/2010/wordprocessingShape">
+                    <wps:wsp>
+                      <wps:cNvSpPr/>
+                      <wps:spPr>
+                        <a:xfrm>
+                          <a:off x="0" y="0"/>
+                          <a:ext cx="1059415" cy="128902"/>
+                        </a:xfrm>
+                        <a:prstGeom prst="rect">
+                          <a:avLst/>
+                        </a:prstGeom>
+                        <a:solidFill>
+                          <a:schemeClr val="bg1"/>
+                        </a:solidFill>
+                        <a:ln>
+                          <a:solidFill>
+                            <a:schemeClr val="bg1"/>
+                          </a:solidFill>
+                        </a:ln>
+                      </wps:spPr>
+                      <wps:style>
+                        <a:lnRef idx="2">
+                          <a:schemeClr val="accent1"/>
+                        </a:lnRef>
+                        <a:fillRef idx="1">
+                          <a:schemeClr val="lt1"/>
+                        </a:fillRef>
+                        <a:effectRef idx="0">
+                          <a:schemeClr val="accent1"/>
+                        </a:effectRef>
+                        <a:fontRef idx="minor">
+                          <a:schemeClr val="dk1"/>
+                        </a:fontRef>
+                      </wps:style>
+                      <wps:bodyPr rot="0" spcFirstLastPara="0" vertOverflow="overflow" horzOverflow="overflow" vert="horz" wrap="square" lIns="91440" tIns="45720" rIns="91440" bIns="45720" numCol="1" spcCol="0" rtlCol="0" fromWordArt="0" anchor="ctr" anchorCtr="0" forceAA="0" compatLnSpc="1">
+                        <a:prstTxWarp prst="textNoShape">
+                          <a:avLst/>
+                        </a:prstTxWarp>
+                        <a:noAutofit/>
+                      </wps:bodyPr>
+                    </wps:wsp>
+                  </a:graphicData>
+                </a:graphic>
+              </wp:anchor>
+            </w:drawing>
+          </mc:Choice>
+          <mc:Fallback>
+            <w:pict>
+              <v:rect w14:anchorId="72B9CC87" id="Rectangle 1" o:spid="_x0000_s1026" style="position:absolute;margin-left:300.35pt;margin-top:89pt;width:83.4pt;height:10.15pt;z-index:251666432;visibility:visible;mso-wrap-style:square;mso-wrap-distance-left:9pt;mso-wrap-distance-top:0;mso-wrap-distance-right:9pt;mso-wrap-distance-bottom:0;mso-position-horizontal:absolute;mso-position-horizontal-relative:text;mso-position-vertical:absolute;mso-position-vertical-relative:text;v-text-anchor:middle" o:gfxdata="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" fillcolor="white [3212]" strokecolor="white [3212]" strokeweight="1pt"/>
+            </w:pict>
+          </mc:Fallback>
+        </mc:AlternateContent>
+      </w:r>
       <w:r>
         <w:rPr>
           <w:noProof/>
@@ -192,16 +390,7 @@
         <w:t>UC</w:t>
       </w:r>
       <w:r>
-        <w:t>3</w:t>
-      </w:r>
-      <w:r>
-        <w:t>4</w:t>
-      </w:r>
-      <w:r>
-        <w:t>0</w:t>
-      </w:r>
-      <w:r>
-        <w:t xml:space="preserve"> </w:t>
+        <w:t xml:space="preserve">340 </w:t>
       </w:r>
       <w:r>
         <w:rPr>

--- a/Sirinya/Sequence Diagram.docx
+++ b/Sirinya/Sequence Diagram.docx
@@ -12,200 +12,37 @@
         <w:rPr>
           <w:noProof/>
         </w:rPr>
-        <w:pict>
-          <v:shapetype id="_x0000_t75" coordsize="21600,21600" o:spt="75" o:preferrelative="t" path="m@4@5l@4@11@9@11@9@5xe" filled="f" stroked="f">
-            <v:stroke joinstyle="miter"/>
-            <v:formulas>
-              <v:f eqn="if lineDrawn pixelLineWidth 0"/>
-              <v:f eqn="sum @0 1 0"/>
-              <v:f eqn="sum 0 0 @1"/>
-              <v:f eqn="prod @2 1 2"/>
-              <v:f eqn="prod @3 21600 pixelWidth"/>
-              <v:f eqn="prod @3 21600 pixelHeight"/>
-              <v:f eqn="sum @0 0 1"/>
-              <v:f eqn="prod @6 1 2"/>
-              <v:f eqn="prod @7 21600 pixelWidth"/>
-              <v:f eqn="sum @8 21600 0"/>
-              <v:f eqn="prod @7 21600 pixelHeight"/>
-              <v:f eqn="sum @10 21600 0"/>
-            </v:formulas>
-            <v:path o:extrusionok="f" gradientshapeok="t" o:connecttype="rect"/>
-            <o:lock v:ext="edit" aspectratio="t"/>
-          </v:shapetype>
-          <v:shape id="_x0000_s1027" type="#_x0000_t75" style="position:absolute;margin-left:-15pt;margin-top:21.7pt;width:450.75pt;height:234pt;z-index:251659264;mso-position-horizontal-relative:text;mso-position-vertical-relative:text;mso-width-relative:page;mso-height-relative:page">
-            <v:imagedata r:id="rId4" o:title="SQ"/>
-            <w10:wrap type="square"/>
-          </v:shape>
-        </w:pict>
-      </w:r>
-      <w:r>
-        <w:t>diagram de</w:t>
-      </w:r>
-      <w:r>
-        <w:t xml:space="preserve">scribes the system scenario of  </w:t>
-      </w:r>
-      <w:r>
-        <w:t>UC</w:t>
-      </w:r>
-      <w:r>
-        <w:t>310</w:t>
-      </w:r>
-      <w:r>
-        <w:rPr>
-          <w:rFonts w:cs="Angsana New"/>
-          <w:szCs w:val="22"/>
-          <w:cs/>
-        </w:rPr>
-        <w:t xml:space="preserve">: </w:t>
-      </w:r>
-      <w:r>
-        <w:rPr>
-          <w:rFonts w:ascii="FreesiaUPC" w:hAnsi="FreesiaUPC" w:cs="FreesiaUPC"/>
-          <w:sz w:val="32"/>
-          <w:szCs w:val="32"/>
-        </w:rPr>
-        <w:t>Insert</w:t>
-      </w:r>
-      <w:r>
-        <w:rPr>
-          <w:rFonts w:ascii="FreesiaUPC" w:hAnsi="FreesiaUPC" w:cs="FreesiaUPC"/>
-          <w:sz w:val="32"/>
-          <w:szCs w:val="32"/>
-        </w:rPr>
-        <w:t xml:space="preserve"> new reserve the rooms</w:t>
-      </w:r>
-    </w:p>
-    <w:p>
-      <w:r>
-        <w:t>diagram de</w:t>
-      </w:r>
-      <w:r>
-        <w:t xml:space="preserve">scribes the system scenario of  </w:t>
-      </w:r>
-      <w:r>
-        <w:t>UC</w:t>
-      </w:r>
-      <w:r>
-        <w:t xml:space="preserve">320 </w:t>
-      </w:r>
-      <w:r>
-        <w:rPr>
-          <w:rFonts w:ascii="FreesiaUPC" w:hAnsi="FreesiaUPC" w:cs="FreesiaUPC"/>
-          <w:sz w:val="32"/>
-          <w:szCs w:val="32"/>
-        </w:rPr>
-        <w:t>Insert</w:t>
-      </w:r>
-      <w:r>
-        <w:rPr>
-          <w:rFonts w:cs="Angsana New"/>
-          <w:szCs w:val="22"/>
-          <w:cs/>
-        </w:rPr>
-        <w:t xml:space="preserve"> </w:t>
-      </w:r>
-      <w:r>
-        <w:rPr>
-          <w:rFonts w:ascii="FreesiaUPC" w:hAnsi="FreesiaUPC" w:cs="FreesiaUPC"/>
-          <w:sz w:val="32"/>
-          <w:szCs w:val="32"/>
-        </w:rPr>
-        <w:t>new rental the rooms</w:t>
-      </w:r>
-    </w:p>
-    <w:p/>
-    <w:p>
-      <w:r>
-        <w:rPr>
-          <w:noProof/>
-        </w:rPr>
-        <w:pict>
-          <v:shape id="_x0000_s1028" type="#_x0000_t75" style="position:absolute;margin-left:-3pt;margin-top:19.5pt;width:450.75pt;height:220.5pt;z-index:251661312;mso-position-horizontal-relative:text;mso-position-vertical-relative:text;mso-width-relative:page;mso-height-relative:page">
-            <v:imagedata r:id="rId5" o:title="SQ1"/>
-            <w10:wrap type="square"/>
-          </v:shape>
-        </w:pict>
-      </w:r>
-    </w:p>
-    <w:p/>
-    <w:p/>
-    <w:p/>
-    <w:p/>
-    <w:p/>
-    <w:p/>
-    <w:p>
-      <w:r>
-        <w:lastRenderedPageBreak/>
-        <w:t>diagram de</w:t>
-      </w:r>
-      <w:r>
-        <w:t xml:space="preserve">scribes the system scenario of  </w:t>
-      </w:r>
-      <w:r>
-        <w:t>UC</w:t>
-      </w:r>
-      <w:r>
-        <w:t>330</w:t>
-      </w:r>
-      <w:r>
-        <w:rPr>
-          <w:rFonts w:ascii="FreesiaUPC" w:hAnsi="FreesiaUPC" w:cs="FreesiaUPC"/>
-          <w:sz w:val="32"/>
-          <w:szCs w:val="32"/>
-          <w:cs/>
-        </w:rPr>
-        <w:t xml:space="preserve"> </w:t>
-      </w:r>
-      <w:r>
-        <w:rPr>
-          <w:rFonts w:ascii="FreesiaUPC" w:hAnsi="FreesiaUPC" w:cs="FreesiaUPC"/>
-          <w:sz w:val="32"/>
-          <w:szCs w:val="32"/>
-        </w:rPr>
-        <w:t>Delete reserve the rooms</w:t>
-      </w:r>
-    </w:p>
-    <w:p/>
-    <w:p>
-      <w:bookmarkStart w:id="0" w:name="_GoBack"/>
-      <w:bookmarkEnd w:id="0"/>
-      <w:r>
-        <w:rPr>
-          <w:noProof/>
-        </w:rPr>
         <mc:AlternateContent>
           <mc:Choice Requires="wps">
             <w:drawing>
-              <wp:anchor distT="45720" distB="45720" distL="114300" distR="114300" simplePos="0" relativeHeight="251668480" behindDoc="0" locked="0" layoutInCell="1" allowOverlap="1">
+              <wp:anchor distT="0" distB="0" distL="114300" distR="114300" simplePos="0" relativeHeight="251671552" behindDoc="0" locked="0" layoutInCell="1" allowOverlap="1" wp14:anchorId="5DD6E8F1" wp14:editId="18B347B6">
                 <wp:simplePos x="0" y="0"/>
                 <wp:positionH relativeFrom="column">
-                  <wp:posOffset>3930650</wp:posOffset>
+                  <wp:posOffset>3851563</wp:posOffset>
                 </wp:positionH>
                 <wp:positionV relativeFrom="paragraph">
-                  <wp:posOffset>1052195</wp:posOffset>
+                  <wp:posOffset>1282585</wp:posOffset>
                 </wp:positionV>
-                <wp:extent cx="966470" cy="233045"/>
+                <wp:extent cx="1069571" cy="232757"/>
                 <wp:effectExtent l="0" t="0" r="0" b="0"/>
-                <wp:wrapSquare wrapText="bothSides"/>
-                <wp:docPr id="217" name="Text Box 2"/>
-                <wp:cNvGraphicFramePr>
-                  <a:graphicFrameLocks xmlns:a="http://schemas.openxmlformats.org/drawingml/2006/main"/>
-                </wp:cNvGraphicFramePr>
+                <wp:wrapNone/>
+                <wp:docPr id="3" name="Rectangle 3"/>
+                <wp:cNvGraphicFramePr/>
                 <a:graphic xmlns:a="http://schemas.openxmlformats.org/drawingml/2006/main">
                   <a:graphicData uri="http://schemas.microsoft.com/office/word/2010/wordprocessingShape">
                     <wps:wsp>
-                      <wps:cNvSpPr txBox="1">
-                        <a:spLocks noChangeArrowheads="1"/>
-                      </wps:cNvSpPr>
-                      <wps:spPr bwMode="auto">
+                      <wps:cNvSpPr/>
+                      <wps:spPr>
                         <a:xfrm>
                           <a:off x="0" y="0"/>
-                          <a:ext cx="966470" cy="233045"/>
+                          <a:ext cx="1069571" cy="232757"/>
                         </a:xfrm>
                         <a:prstGeom prst="rect">
                           <a:avLst/>
                         </a:prstGeom>
-                        <a:noFill/>
+                        <a:solidFill>
+                          <a:schemeClr val="bg1"/>
+                        </a:solidFill>
                         <a:ln>
                           <a:noFill/>
                         </a:ln>
@@ -228,22 +65,26 @@
                         <w:txbxContent>
                           <w:p>
                             <w:pPr>
+                              <w:jc w:val="center"/>
                               <w:rPr>
                                 <w:sz w:val="16"/>
-                                <w:szCs w:val="16"/>
+                                <w:szCs w:val="20"/>
                               </w:rPr>
                             </w:pPr>
                             <w:r>
                               <w:rPr>
                                 <w:sz w:val="16"/>
-                                <w:szCs w:val="16"/>
+                                <w:szCs w:val="20"/>
                               </w:rPr>
-                              <w:t>3.Delete Reserve</w:t>
+                              <w:t>3.Add Reserve</w:t>
                             </w:r>
                           </w:p>
                         </w:txbxContent>
                       </wps:txbx>
-                      <wps:bodyPr rot="0" vert="horz" wrap="square" lIns="91440" tIns="45720" rIns="91440" bIns="45720" anchor="t" anchorCtr="0">
+                      <wps:bodyPr rot="0" spcFirstLastPara="0" vertOverflow="overflow" horzOverflow="overflow" vert="horz" wrap="square" lIns="91440" tIns="45720" rIns="91440" bIns="45720" numCol="1" spcCol="0" rtlCol="0" fromWordArt="0" anchor="ctr" anchorCtr="0" forceAA="0" compatLnSpc="1">
+                        <a:prstTxWarp prst="textNoShape">
+                          <a:avLst/>
+                        </a:prstTxWarp>
                         <a:noAutofit/>
                       </wps:bodyPr>
                     </wps:wsp>
@@ -260,32 +101,28 @@
           </mc:Choice>
           <mc:Fallback>
             <w:pict>
-              <v:shapetype id="_x0000_t202" coordsize="21600,21600" o:spt="202" path="m,l,21600r21600,l21600,xe">
-                <v:stroke joinstyle="miter"/>
-                <v:path gradientshapeok="t" o:connecttype="rect"/>
-              </v:shapetype>
-              <v:shape id="Text Box 2" o:spid="_x0000_s1026" type="#_x0000_t202" style="position:absolute;margin-left:309.5pt;margin-top:82.85pt;width:76.1pt;height:18.35pt;z-index:251668480;visibility:visible;mso-wrap-style:square;mso-width-percent:0;mso-height-percent:0;mso-wrap-distance-left:9pt;mso-wrap-distance-top:3.6pt;mso-wrap-distance-right:9pt;mso-wrap-distance-bottom:3.6pt;mso-position-horizontal:absolute;mso-position-horizontal-relative:text;mso-position-vertical:absolute;mso-position-vertical-relative:text;mso-width-percent:0;mso-height-percent:0;mso-width-relative:margin;mso-height-relative:margin;v-text-anchor:top" o:gfxdata="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" filled="f" stroked="f">
+              <v:rect w14:anchorId="5DD6E8F1" id="Rectangle 3" o:spid="_x0000_s1026" style="position:absolute;margin-left:303.25pt;margin-top:101pt;width:84.2pt;height:18.35pt;z-index:251671552;visibility:visible;mso-wrap-style:square;mso-width-percent:0;mso-height-percent:0;mso-wrap-distance-left:9pt;mso-wrap-distance-top:0;mso-wrap-distance-right:9pt;mso-wrap-distance-bottom:0;mso-position-horizontal:absolute;mso-position-horizontal-relative:text;mso-position-vertical:absolute;mso-position-vertical-relative:text;mso-width-percent:0;mso-height-percent:0;mso-width-relative:margin;mso-height-relative:margin;v-text-anchor:middle" o:gfxdata="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" fillcolor="white [3212]" stroked="f">
                 <v:textbox>
                   <w:txbxContent>
                     <w:p>
                       <w:pPr>
+                        <w:jc w:val="center"/>
                         <w:rPr>
                           <w:sz w:val="16"/>
-                          <w:szCs w:val="16"/>
+                          <w:szCs w:val="20"/>
                         </w:rPr>
                       </w:pPr>
                       <w:r>
                         <w:rPr>
                           <w:sz w:val="16"/>
-                          <w:szCs w:val="16"/>
+                          <w:szCs w:val="20"/>
                         </w:rPr>
-                        <w:t>3.Delete Reserve</w:t>
+                        <w:t>3.Add Reserve</w:t>
                       </w:r>
                     </w:p>
                   </w:txbxContent>
                 </v:textbox>
-                <w10:wrap type="square"/>
-              </v:shape>
+              </v:rect>
             </w:pict>
           </mc:Fallback>
         </mc:AlternateContent>
@@ -294,21 +131,135 @@
         <w:rPr>
           <w:noProof/>
         </w:rPr>
+        <w:pict>
+          <v:shapetype id="_x0000_t75" coordsize="21600,21600" o:spt="75" o:preferrelative="t" path="m@4@5l@4@11@9@11@9@5xe" filled="f" stroked="f">
+            <v:stroke joinstyle="miter"/>
+            <v:formulas>
+              <v:f eqn="if lineDrawn pixelLineWidth 0"/>
+              <v:f eqn="sum @0 1 0"/>
+              <v:f eqn="sum 0 0 @1"/>
+              <v:f eqn="prod @2 1 2"/>
+              <v:f eqn="prod @3 21600 pixelWidth"/>
+              <v:f eqn="prod @3 21600 pixelHeight"/>
+              <v:f eqn="sum @0 0 1"/>
+              <v:f eqn="prod @6 1 2"/>
+              <v:f eqn="prod @7 21600 pixelWidth"/>
+              <v:f eqn="sum @8 21600 0"/>
+              <v:f eqn="prod @7 21600 pixelHeight"/>
+              <v:f eqn="sum @10 21600 0"/>
+            </v:formulas>
+            <v:path o:extrusionok="f" gradientshapeok="t" o:connecttype="rect"/>
+            <o:lock v:ext="edit" aspectratio="t"/>
+          </v:shapetype>
+          <v:shape id="_x0000_s1027" type="#_x0000_t75" style="position:absolute;margin-left:-15pt;margin-top:21.7pt;width:450.75pt;height:234pt;z-index:251659264;mso-position-horizontal-relative:text;mso-position-vertical-relative:text;mso-width-relative:page;mso-height-relative:page">
+            <v:imagedata r:id="rId5" o:title="SQ"/>
+            <w10:wrap type="square"/>
+          </v:shape>
+        </w:pict>
+      </w:r>
+      <w:r>
+        <w:t>diagram de</w:t>
+      </w:r>
+      <w:r>
+        <w:t xml:space="preserve">scribes the system scenario of  </w:t>
+      </w:r>
+      <w:r>
+        <w:t>UC</w:t>
+      </w:r>
+      <w:r>
+        <w:t>310</w:t>
+      </w:r>
+      <w:r>
+        <w:rPr>
+          <w:rFonts w:cs="Angsana New"/>
+          <w:szCs w:val="22"/>
+          <w:cs/>
+        </w:rPr>
+        <w:t xml:space="preserve">: </w:t>
+      </w:r>
+      <w:r>
+        <w:rPr>
+          <w:rFonts w:ascii="FreesiaUPC" w:hAnsi="FreesiaUPC" w:cs="FreesiaUPC"/>
+          <w:sz w:val="32"/>
+          <w:szCs w:val="32"/>
+        </w:rPr>
+        <w:t>Insert</w:t>
+      </w:r>
+      <w:r>
+        <w:rPr>
+          <w:rFonts w:ascii="FreesiaUPC" w:hAnsi="FreesiaUPC" w:cs="FreesiaUPC"/>
+          <w:sz w:val="32"/>
+          <w:szCs w:val="32"/>
+        </w:rPr>
+        <w:t xml:space="preserve"> new reserve the rooms</w:t>
+      </w:r>
+    </w:p>
+    <w:p>
+      <w:r>
+        <w:t>diagram de</w:t>
+      </w:r>
+      <w:r>
+        <w:t xml:space="preserve">scribes the system scenario of  </w:t>
+      </w:r>
+      <w:r>
+        <w:t>UC</w:t>
+      </w:r>
+      <w:r>
+        <w:t xml:space="preserve">320 </w:t>
+      </w:r>
+      <w:r>
+        <w:rPr>
+          <w:rFonts w:ascii="FreesiaUPC" w:hAnsi="FreesiaUPC" w:cs="FreesiaUPC"/>
+          <w:sz w:val="32"/>
+          <w:szCs w:val="32"/>
+        </w:rPr>
+        <w:t>Insert</w:t>
+      </w:r>
+      <w:r>
+        <w:rPr>
+          <w:rFonts w:cs="Angsana New"/>
+          <w:szCs w:val="22"/>
+          <w:cs/>
+        </w:rPr>
+        <w:t xml:space="preserve"> </w:t>
+      </w:r>
+      <w:r>
+        <w:rPr>
+          <w:rFonts w:ascii="FreesiaUPC" w:hAnsi="FreesiaUPC" w:cs="FreesiaUPC"/>
+          <w:sz w:val="32"/>
+          <w:szCs w:val="32"/>
+        </w:rPr>
+        <w:t>new rental the rooms</w:t>
+      </w:r>
+    </w:p>
+    <w:p/>
+    <w:p>
+      <w:r>
+        <w:pict>
+          <v:shape id="_x0000_i1030" type="#_x0000_t75" style="width:450.75pt;height:301.55pt">
+            <v:imagedata r:id="rId6" o:title="555555555555555"/>
+          </v:shape>
+        </w:pict>
+      </w:r>
+      <w:r>
+        <w:rPr>
+          <w:noProof/>
+        </w:rPr>
         <mc:AlternateContent>
           <mc:Choice Requires="wps">
             <w:drawing>
-              <wp:anchor distT="0" distB="0" distL="114300" distR="114300" simplePos="0" relativeHeight="251666432" behindDoc="0" locked="0" layoutInCell="1" allowOverlap="1">
+              <wp:anchor distT="0" distB="0" distL="114300" distR="114300" simplePos="0" relativeHeight="251675648" behindDoc="0" locked="0" layoutInCell="1" allowOverlap="1" wp14:anchorId="73003712" wp14:editId="6A4DA5DF">
                 <wp:simplePos x="0" y="0"/>
                 <wp:positionH relativeFrom="column">
-                  <wp:posOffset>3814700</wp:posOffset>
+                  <wp:posOffset>0</wp:posOffset>
                 </wp:positionH>
                 <wp:positionV relativeFrom="paragraph">
-                  <wp:posOffset>1130222</wp:posOffset>
+                  <wp:posOffset>-635</wp:posOffset>
                 </wp:positionV>
-                <wp:extent cx="1059415" cy="128902"/>
-                <wp:effectExtent l="0" t="0" r="26670" b="24130"/>
+                <wp:extent cx="1546167" cy="77586"/>
+                <wp:effectExtent l="0" t="0" r="0" b="0"/>
                 <wp:wrapNone/>
-                <wp:docPr id="1" name="Rectangle 1"/>
+                <wp:docPr id="5" name="Rectangle 5"/>
                 <wp:cNvGraphicFramePr/>
                 <a:graphic xmlns:a="http://schemas.openxmlformats.org/drawingml/2006/main">
                   <a:graphicData uri="http://schemas.microsoft.com/office/word/2010/wordprocessingShape">
@@ -317,7 +268,7 @@
                       <wps:spPr>
                         <a:xfrm>
                           <a:off x="0" y="0"/>
-                          <a:ext cx="1059415" cy="128902"/>
+                          <a:ext cx="1546167" cy="77586"/>
                         </a:xfrm>
                         <a:prstGeom prst="rect">
                           <a:avLst/>
@@ -326,20 +277,18 @@
                           <a:schemeClr val="bg1"/>
                         </a:solidFill>
                         <a:ln>
-                          <a:solidFill>
-                            <a:schemeClr val="bg1"/>
-                          </a:solidFill>
+                          <a:noFill/>
                         </a:ln>
                       </wps:spPr>
                       <wps:style>
-                        <a:lnRef idx="2">
-                          <a:schemeClr val="accent1"/>
+                        <a:lnRef idx="0">
+                          <a:scrgbClr r="0" g="0" b="0"/>
                         </a:lnRef>
-                        <a:fillRef idx="1">
-                          <a:schemeClr val="lt1"/>
+                        <a:fillRef idx="0">
+                          <a:scrgbClr r="0" g="0" b="0"/>
                         </a:fillRef>
                         <a:effectRef idx="0">
-                          <a:schemeClr val="accent1"/>
+                          <a:scrgbClr r="0" g="0" b="0"/>
                         </a:effectRef>
                         <a:fontRef idx="minor">
                           <a:schemeClr val="dk1"/>
@@ -354,24 +303,66 @@
                     </wps:wsp>
                   </a:graphicData>
                 </a:graphic>
+                <wp14:sizeRelH relativeFrom="margin">
+                  <wp14:pctWidth>0</wp14:pctWidth>
+                </wp14:sizeRelH>
+                <wp14:sizeRelV relativeFrom="margin">
+                  <wp14:pctHeight>0</wp14:pctHeight>
+                </wp14:sizeRelV>
               </wp:anchor>
             </w:drawing>
           </mc:Choice>
           <mc:Fallback>
             <w:pict>
-              <v:rect w14:anchorId="72B9CC87" id="Rectangle 1" o:spid="_x0000_s1026" style="position:absolute;margin-left:300.35pt;margin-top:89pt;width:83.4pt;height:10.15pt;z-index:251666432;visibility:visible;mso-wrap-style:square;mso-wrap-distance-left:9pt;mso-wrap-distance-top:0;mso-wrap-distance-right:9pt;mso-wrap-distance-bottom:0;mso-position-horizontal:absolute;mso-position-horizontal-relative:text;mso-position-vertical:absolute;mso-position-vertical-relative:text;v-text-anchor:middle" o:gfxdata="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" fillcolor="white [3212]" strokecolor="white [3212]" strokeweight="1pt"/>
+              <v:rect w14:anchorId="38BA71D5" id="Rectangle 5" o:spid="_x0000_s1026" style="position:absolute;margin-left:0;margin-top:-.05pt;width:121.75pt;height:6.1pt;z-index:251675648;visibility:visible;mso-wrap-style:square;mso-width-percent:0;mso-height-percent:0;mso-wrap-distance-left:9pt;mso-wrap-distance-top:0;mso-wrap-distance-right:9pt;mso-wrap-distance-bottom:0;mso-position-horizontal:absolute;mso-position-horizontal-relative:text;mso-position-vertical:absolute;mso-position-vertical-relative:text;mso-width-percent:0;mso-height-percent:0;mso-width-relative:margin;mso-height-relative:margin;v-text-anchor:middle" o:gfxdata="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" fillcolor="white [3212]" stroked="f"/>
             </w:pict>
           </mc:Fallback>
         </mc:AlternateContent>
       </w:r>
-      <w:r>
-        <w:rPr>
-          <w:noProof/>
-        </w:rPr>
+    </w:p>
+    <w:p/>
+    <w:p>
+      <w:bookmarkStart w:id="0" w:name="_GoBack"/>
+      <w:bookmarkEnd w:id="0"/>
+    </w:p>
+    <w:p>
+      <w:r>
+        <w:lastRenderedPageBreak/>
+        <w:t>diagram de</w:t>
+      </w:r>
+      <w:r>
+        <w:t xml:space="preserve">scribes the system scenario of  </w:t>
+      </w:r>
+      <w:r>
+        <w:t>UC</w:t>
+      </w:r>
+      <w:r>
+        <w:t>330</w:t>
+      </w:r>
+      <w:r>
+        <w:rPr>
+          <w:rFonts w:ascii="FreesiaUPC" w:hAnsi="FreesiaUPC" w:cs="FreesiaUPC"/>
+          <w:sz w:val="32"/>
+          <w:szCs w:val="32"/>
+          <w:cs/>
+        </w:rPr>
+        <w:t xml:space="preserve"> </w:t>
+      </w:r>
+      <w:r>
+        <w:rPr>
+          <w:rFonts w:ascii="FreesiaUPC" w:hAnsi="FreesiaUPC" w:cs="FreesiaUPC"/>
+          <w:sz w:val="32"/>
+          <w:szCs w:val="32"/>
+        </w:rPr>
+        <w:t>Delete reserve the rooms</w:t>
+      </w:r>
+    </w:p>
+    <w:p/>
+    <w:p>
+      <w:r>
         <w:pict>
-          <v:shape id="_x0000_s1029" type="#_x0000_t75" style="position:absolute;margin-left:.75pt;margin-top:21.15pt;width:450.75pt;height:218.25pt;z-index:251663360;mso-position-horizontal-relative:text;mso-position-vertical-relative:text;mso-width-relative:page;mso-height-relative:page">
-            <v:imagedata r:id="rId6" o:title="SQ2"/>
-            <w10:wrap type="square"/>
+          <v:shape id="_x0000_i1025" type="#_x0000_t75" style="width:451.2pt;height:202.45pt">
+            <v:imagedata r:id="rId7" o:title="000000000000"/>
           </v:shape>
         </w:pict>
       </w:r>
@@ -408,7 +399,7 @@
         </w:rPr>
         <w:pict>
           <v:shape id="_x0000_s1030" type="#_x0000_t75" style="position:absolute;margin-left:23.25pt;margin-top:122.25pt;width:451.5pt;height:4in;z-index:251665408;mso-position-horizontal-relative:text;mso-position-vertical-relative:text;mso-width-relative:page;mso-height-relative:page">
-            <v:imagedata r:id="rId7" o:title="SQ0"/>
+            <v:imagedata r:id="rId8" o:title="SQ0"/>
             <w10:wrap type="square"/>
           </v:shape>
         </w:pict>
@@ -1144,4 +1135,16 @@
     </a:ext>
   </a:extLst>
 </a:theme>
+</file>
+
+<file path=customXml/item1.xml><?xml version="1.0" encoding="utf-8"?>
+<b:Sources xmlns:b="http://schemas.openxmlformats.org/officeDocument/2006/bibliography" xmlns="http://schemas.openxmlformats.org/officeDocument/2006/bibliography" SelectedStyle="\APASixthEditionOfficeOnline.xsl" StyleName="APA" Version="6"/>
+</file>
+
+<file path=customXml/itemProps1.xml><?xml version="1.0" encoding="utf-8"?>
+<ds:datastoreItem xmlns:ds="http://schemas.openxmlformats.org/officeDocument/2006/customXml" ds:itemID="{4821DBD7-E9B7-423D-ACB2-B22DBD42DB8C}">
+  <ds:schemaRefs>
+    <ds:schemaRef ds:uri="http://schemas.openxmlformats.org/officeDocument/2006/bibliography"/>
+  </ds:schemaRefs>
+</ds:datastoreItem>
 </file>
--- a/Sirinya/Sequence Diagram.docx
+++ b/Sirinya/Sequence Diagram.docx
@@ -76,7 +76,23 @@
                                 <w:sz w:val="16"/>
                                 <w:szCs w:val="20"/>
                               </w:rPr>
-                              <w:t>3.Add Reserve</w:t>
+                              <w:t>3</w:t>
+                            </w:r>
+                            <w:r>
+                              <w:rPr>
+                                <w:rFonts w:cs="Angsana New"/>
+                                <w:sz w:val="16"/>
+                                <w:szCs w:val="16"/>
+                                <w:cs/>
+                              </w:rPr>
+                              <w:t>.</w:t>
+                            </w:r>
+                            <w:r>
+                              <w:rPr>
+                                <w:sz w:val="16"/>
+                                <w:szCs w:val="20"/>
+                              </w:rPr>
+                              <w:t>Add Reserve</w:t>
                             </w:r>
                           </w:p>
                         </w:txbxContent>
@@ -236,7 +252,7 @@
     <w:p>
       <w:r>
         <w:pict>
-          <v:shape id="_x0000_i1030" type="#_x0000_t75" style="width:450.75pt;height:301.55pt">
+          <v:shape id="_x0000_i1025" type="#_x0000_t75" style="width:450.75pt;height:301.55pt">
             <v:imagedata r:id="rId6" o:title="555555555555555"/>
           </v:shape>
         </w:pict>
@@ -321,10 +337,7 @@
       </w:r>
     </w:p>
     <w:p/>
-    <w:p>
-      <w:bookmarkStart w:id="0" w:name="_GoBack"/>
-      <w:bookmarkEnd w:id="0"/>
-    </w:p>
+    <w:p/>
     <w:p>
       <w:r>
         <w:lastRenderedPageBreak/>
@@ -361,7 +374,7 @@
     <w:p>
       <w:r>
         <w:pict>
-          <v:shape id="_x0000_i1025" type="#_x0000_t75" style="width:451.2pt;height:202.45pt">
+          <v:shape id="_x0000_i1026" type="#_x0000_t75" style="width:451.2pt;height:202.45pt">
             <v:imagedata r:id="rId7" o:title="000000000000"/>
           </v:shape>
         </w:pict>
@@ -393,14 +406,12 @@
       </w:r>
     </w:p>
     <w:p>
-      <w:r>
-        <w:rPr>
-          <w:noProof/>
-        </w:rPr>
+      <w:bookmarkStart w:id="0" w:name="_GoBack"/>
+      <w:bookmarkEnd w:id="0"/>
+      <w:r>
         <w:pict>
-          <v:shape id="_x0000_s1030" type="#_x0000_t75" style="position:absolute;margin-left:23.25pt;margin-top:122.25pt;width:451.5pt;height:4in;z-index:251665408;mso-position-horizontal-relative:text;mso-position-vertical-relative:text;mso-width-relative:page;mso-height-relative:page">
-            <v:imagedata r:id="rId8" o:title="SQ0"/>
-            <w10:wrap type="square"/>
+          <v:shape id="_x0000_i1027" type="#_x0000_t75" style="width:451.2pt;height:310.25pt">
+            <v:imagedata r:id="rId8" o:title="gggg"/>
           </v:shape>
         </w:pict>
       </w:r>
@@ -1142,7 +1153,7 @@
 </file>
 
 <file path=customXml/itemProps1.xml><?xml version="1.0" encoding="utf-8"?>
-<ds:datastoreItem xmlns:ds="http://schemas.openxmlformats.org/officeDocument/2006/customXml" ds:itemID="{4821DBD7-E9B7-423D-ACB2-B22DBD42DB8C}">
+<ds:datastoreItem xmlns:ds="http://schemas.openxmlformats.org/officeDocument/2006/customXml" ds:itemID="{8FC702C7-6FF9-4C21-984B-2D0DA6947552}">
   <ds:schemaRefs>
     <ds:schemaRef ds:uri="http://schemas.openxmlformats.org/officeDocument/2006/bibliography"/>
   </ds:schemaRefs>

--- a/Sirinya/Sequence Diagram.docx
+++ b/Sirinya/Sequence Diagram.docx
@@ -410,8 +410,8 @@
       <w:bookmarkEnd w:id="0"/>
       <w:r>
         <w:pict>
-          <v:shape id="_x0000_i1027" type="#_x0000_t75" style="width:451.2pt;height:310.25pt">
-            <v:imagedata r:id="rId8" o:title="gggg"/>
+          <v:shape id="_x0000_i1029" type="#_x0000_t75" style="width:450.75pt;height:326.4pt">
+            <v:imagedata r:id="rId8" o:title="enoght"/>
           </v:shape>
         </w:pict>
       </w:r>
@@ -1153,7 +1153,7 @@
 </file>
 
 <file path=customXml/itemProps1.xml><?xml version="1.0" encoding="utf-8"?>
-<ds:datastoreItem xmlns:ds="http://schemas.openxmlformats.org/officeDocument/2006/customXml" ds:itemID="{8FC702C7-6FF9-4C21-984B-2D0DA6947552}">
+<ds:datastoreItem xmlns:ds="http://schemas.openxmlformats.org/officeDocument/2006/customXml" ds:itemID="{3208683A-3649-4A30-8FD8-6BC67DB64114}">
   <ds:schemaRefs>
     <ds:schemaRef ds:uri="http://schemas.openxmlformats.org/officeDocument/2006/bibliography"/>
   </ds:schemaRefs>
